--- a/referências.docx
+++ b/referências.docx
@@ -75,15 +75,15 @@
           <w:noProof/>
           <w:szCs w:val="24"/>
         </w:rPr>
-        <w:t>GitHub – Wikipédia, a enciclopédia livre</w:t>
-      </w:r>
-      <w:r>
-        <w:rPr>
-          <w:rFonts w:ascii="Calibri" w:hAnsi="Calibri" w:cs="Calibri"/>
-          <w:noProof/>
-          <w:szCs w:val="24"/>
-        </w:rPr>
-        <w:t xml:space="preserve">. Disponível em: &lt;https://pt.wikipedia.org/wiki/GitHub&gt;. Acesso em: 11 maio. 2017. </w:t>
+        <w:t>CVS – Wikipédia, a enciclopédia livre</w:t>
+      </w:r>
+      <w:r>
+        <w:rPr>
+          <w:rFonts w:ascii="Calibri" w:hAnsi="Calibri" w:cs="Calibri"/>
+          <w:noProof/>
+          <w:szCs w:val="24"/>
+        </w:rPr>
+        <w:t xml:space="preserve">. Disponível em: &lt;https://pt.wikipedia.org/wiki/CVS&gt;. Acesso em: 11 maio. 2017. </w:t>
       </w:r>
     </w:p>
     <w:p>
@@ -107,38 +107,30 @@
           <w:noProof/>
           <w:szCs w:val="24"/>
         </w:rPr>
-        <w:t>GitHub Octoverse 2016</w:t>
-      </w:r>
-      <w:r>
-        <w:rPr>
-          <w:rFonts w:ascii="Calibri" w:hAnsi="Calibri" w:cs="Calibri"/>
-          <w:noProof/>
-          <w:szCs w:val="24"/>
-        </w:rPr>
-        <w:t xml:space="preserve">. Disponível em: &lt;https://octoverse.github.com/&gt;. Acesso em: 11 maio. 2017. </w:t>
-      </w:r>
-    </w:p>
-    <w:p>
-      <w:pPr>
-        <w:widowControl w:val="0"/>
-        <w:autoSpaceDE w:val="0"/>
-        <w:autoSpaceDN w:val="0"/>
-        <w:adjustRightInd w:val="0"/>
-        <w:spacing w:line="240" w:lineRule="auto"/>
-        <w:rPr>
-          <w:rFonts w:ascii="Calibri" w:hAnsi="Calibri" w:cs="Calibri"/>
-          <w:noProof/>
-          <w:szCs w:val="24"/>
-        </w:rPr>
-      </w:pPr>
-      <w:r>
-        <w:rPr>
-          <w:rFonts w:ascii="Calibri" w:hAnsi="Calibri" w:cs="Calibri"/>
-          <w:noProof/>
-          <w:szCs w:val="24"/>
-        </w:rPr>
-        <w:t xml:space="preserve">MIKKELSEN, T. P. S. </w:t>
-      </w:r>
+        <w:t>Git User’s Manual</w:t>
+      </w:r>
+      <w:r>
+        <w:rPr>
+          <w:rFonts w:ascii="Calibri" w:hAnsi="Calibri" w:cs="Calibri"/>
+          <w:noProof/>
+          <w:szCs w:val="24"/>
+        </w:rPr>
+        <w:t xml:space="preserve">. [s.l: s.n.]. </w:t>
+      </w:r>
+    </w:p>
+    <w:p>
+      <w:pPr>
+        <w:widowControl w:val="0"/>
+        <w:autoSpaceDE w:val="0"/>
+        <w:autoSpaceDN w:val="0"/>
+        <w:adjustRightInd w:val="0"/>
+        <w:spacing w:line="240" w:lineRule="auto"/>
+        <w:rPr>
+          <w:rFonts w:ascii="Calibri" w:hAnsi="Calibri" w:cs="Calibri"/>
+          <w:noProof/>
+          <w:szCs w:val="24"/>
+        </w:rPr>
+      </w:pPr>
       <w:r>
         <w:rPr>
           <w:rFonts w:ascii="Calibri" w:hAnsi="Calibri" w:cs="Calibri"/>
@@ -147,38 +139,30 @@
           <w:noProof/>
           <w:szCs w:val="24"/>
         </w:rPr>
-        <w:t>Parctical Software Configuration Management</w:t>
-      </w:r>
-      <w:r>
-        <w:rPr>
-          <w:rFonts w:ascii="Calibri" w:hAnsi="Calibri" w:cs="Calibri"/>
-          <w:noProof/>
-          <w:szCs w:val="24"/>
-        </w:rPr>
-        <w:t xml:space="preserve">. Upper Saddle River, NJ, EUA: Prentice Hall PTR, 1997. </w:t>
-      </w:r>
-    </w:p>
-    <w:p>
-      <w:pPr>
-        <w:widowControl w:val="0"/>
-        <w:autoSpaceDE w:val="0"/>
-        <w:autoSpaceDN w:val="0"/>
-        <w:adjustRightInd w:val="0"/>
-        <w:spacing w:line="240" w:lineRule="auto"/>
-        <w:rPr>
-          <w:rFonts w:ascii="Calibri" w:hAnsi="Calibri" w:cs="Calibri"/>
-          <w:noProof/>
-          <w:szCs w:val="24"/>
-        </w:rPr>
-      </w:pPr>
-      <w:r>
-        <w:rPr>
-          <w:rFonts w:ascii="Calibri" w:hAnsi="Calibri" w:cs="Calibri"/>
-          <w:noProof/>
-          <w:szCs w:val="24"/>
-        </w:rPr>
-        <w:t xml:space="preserve">MOLINARI, L. </w:t>
-      </w:r>
+        <w:t>GitHub – Wikipédia, a enciclopédia livre</w:t>
+      </w:r>
+      <w:r>
+        <w:rPr>
+          <w:rFonts w:ascii="Calibri" w:hAnsi="Calibri" w:cs="Calibri"/>
+          <w:noProof/>
+          <w:szCs w:val="24"/>
+        </w:rPr>
+        <w:t xml:space="preserve">. Disponível em: &lt;https://pt.wikipedia.org/wiki/GitHub&gt;. Acesso em: 11 maio. 2017. </w:t>
+      </w:r>
+    </w:p>
+    <w:p>
+      <w:pPr>
+        <w:widowControl w:val="0"/>
+        <w:autoSpaceDE w:val="0"/>
+        <w:autoSpaceDN w:val="0"/>
+        <w:adjustRightInd w:val="0"/>
+        <w:spacing w:line="240" w:lineRule="auto"/>
+        <w:rPr>
+          <w:rFonts w:ascii="Calibri" w:hAnsi="Calibri" w:cs="Calibri"/>
+          <w:noProof/>
+          <w:szCs w:val="24"/>
+        </w:rPr>
+      </w:pPr>
       <w:r>
         <w:rPr>
           <w:rFonts w:ascii="Calibri" w:hAnsi="Calibri" w:cs="Calibri"/>
@@ -187,36 +171,37 @@
           <w:noProof/>
           <w:szCs w:val="24"/>
         </w:rPr>
-        <w:t>Gerência de Configuração - Técnicas e Práticas no Desenvolvimento do Software</w:t>
-      </w:r>
-      <w:r>
-        <w:rPr>
-          <w:rFonts w:ascii="Calibri" w:hAnsi="Calibri" w:cs="Calibri"/>
-          <w:noProof/>
-          <w:szCs w:val="24"/>
-        </w:rPr>
-        <w:t xml:space="preserve">. Florianópolis: Visual Books, 2007. </w:t>
-      </w:r>
-    </w:p>
-    <w:p>
-      <w:pPr>
-        <w:widowControl w:val="0"/>
-        <w:autoSpaceDE w:val="0"/>
-        <w:autoSpaceDN w:val="0"/>
-        <w:adjustRightInd w:val="0"/>
-        <w:spacing w:line="240" w:lineRule="auto"/>
-        <w:rPr>
-          <w:rFonts w:ascii="Calibri" w:hAnsi="Calibri" w:cs="Calibri"/>
-          <w:noProof/>
-        </w:rPr>
-      </w:pPr>
-      <w:r>
-        <w:rPr>
-          <w:rFonts w:ascii="Calibri" w:hAnsi="Calibri" w:cs="Calibri"/>
-          <w:noProof/>
-          <w:szCs w:val="24"/>
-        </w:rPr>
-        <w:t xml:space="preserve">Stack Overflow Developer Survey 2015. </w:t>
+        <w:t>GitHub Octoverse 2016</w:t>
+      </w:r>
+      <w:r>
+        <w:rPr>
+          <w:rFonts w:ascii="Calibri" w:hAnsi="Calibri" w:cs="Calibri"/>
+          <w:noProof/>
+          <w:szCs w:val="24"/>
+        </w:rPr>
+        <w:t xml:space="preserve">. Disponível em: &lt;https://octoverse.github.com/&gt;. Acesso em: 11 maio. 2017. </w:t>
+      </w:r>
+    </w:p>
+    <w:p>
+      <w:pPr>
+        <w:widowControl w:val="0"/>
+        <w:autoSpaceDE w:val="0"/>
+        <w:autoSpaceDN w:val="0"/>
+        <w:adjustRightInd w:val="0"/>
+        <w:spacing w:line="240" w:lineRule="auto"/>
+        <w:rPr>
+          <w:rFonts w:ascii="Calibri" w:hAnsi="Calibri" w:cs="Calibri"/>
+          <w:noProof/>
+          <w:szCs w:val="24"/>
+        </w:rPr>
+      </w:pPr>
+      <w:r>
+        <w:rPr>
+          <w:rFonts w:ascii="Calibri" w:hAnsi="Calibri" w:cs="Calibri"/>
+          <w:noProof/>
+          <w:szCs w:val="24"/>
+        </w:rPr>
+        <w:t xml:space="preserve">MCVOY, L. </w:t>
       </w:r>
       <w:r>
         <w:rPr>
@@ -226,6 +211,190 @@
           <w:noProof/>
           <w:szCs w:val="24"/>
         </w:rPr>
+        <w:t>BitKeeper: Why SCCS, rather than RCS?</w:t>
+      </w:r>
+      <w:r>
+        <w:rPr>
+          <w:rFonts w:ascii="Calibri" w:hAnsi="Calibri" w:cs="Calibri"/>
+          <w:noProof/>
+          <w:szCs w:val="24"/>
+        </w:rPr>
+        <w:t xml:space="preserve"> [s.l: s.n.]. </w:t>
+      </w:r>
+    </w:p>
+    <w:p>
+      <w:pPr>
+        <w:widowControl w:val="0"/>
+        <w:autoSpaceDE w:val="0"/>
+        <w:autoSpaceDN w:val="0"/>
+        <w:adjustRightInd w:val="0"/>
+        <w:spacing w:line="240" w:lineRule="auto"/>
+        <w:rPr>
+          <w:rFonts w:ascii="Calibri" w:hAnsi="Calibri" w:cs="Calibri"/>
+          <w:noProof/>
+          <w:szCs w:val="24"/>
+        </w:rPr>
+      </w:pPr>
+      <w:r>
+        <w:rPr>
+          <w:rFonts w:ascii="Calibri" w:hAnsi="Calibri" w:cs="Calibri"/>
+          <w:b/>
+          <w:bCs/>
+          <w:noProof/>
+          <w:szCs w:val="24"/>
+        </w:rPr>
+        <w:t>Mercurial – Wikipédia, a enciclopédia livre</w:t>
+      </w:r>
+      <w:r>
+        <w:rPr>
+          <w:rFonts w:ascii="Calibri" w:hAnsi="Calibri" w:cs="Calibri"/>
+          <w:noProof/>
+          <w:szCs w:val="24"/>
+        </w:rPr>
+        <w:t xml:space="preserve">. Disponível em: &lt;https://pt.wikipedia.org/wiki/Mercurial&gt;. Acesso em: 11 maio. 2017. </w:t>
+      </w:r>
+    </w:p>
+    <w:p>
+      <w:pPr>
+        <w:widowControl w:val="0"/>
+        <w:autoSpaceDE w:val="0"/>
+        <w:autoSpaceDN w:val="0"/>
+        <w:adjustRightInd w:val="0"/>
+        <w:spacing w:line="240" w:lineRule="auto"/>
+        <w:rPr>
+          <w:rFonts w:ascii="Calibri" w:hAnsi="Calibri" w:cs="Calibri"/>
+          <w:noProof/>
+          <w:szCs w:val="24"/>
+        </w:rPr>
+      </w:pPr>
+      <w:r>
+        <w:rPr>
+          <w:rFonts w:ascii="Calibri" w:hAnsi="Calibri" w:cs="Calibri"/>
+          <w:noProof/>
+          <w:szCs w:val="24"/>
+        </w:rPr>
+        <w:t xml:space="preserve">MIKKELSEN, T. P. S. </w:t>
+      </w:r>
+      <w:r>
+        <w:rPr>
+          <w:rFonts w:ascii="Calibri" w:hAnsi="Calibri" w:cs="Calibri"/>
+          <w:b/>
+          <w:bCs/>
+          <w:noProof/>
+          <w:szCs w:val="24"/>
+        </w:rPr>
+        <w:t>Parctical Software Configuration Management</w:t>
+      </w:r>
+      <w:r>
+        <w:rPr>
+          <w:rFonts w:ascii="Calibri" w:hAnsi="Calibri" w:cs="Calibri"/>
+          <w:noProof/>
+          <w:szCs w:val="24"/>
+        </w:rPr>
+        <w:t xml:space="preserve">. Upper Saddle River, NJ, EUA: Prentice Hall PTR, 1997. </w:t>
+      </w:r>
+    </w:p>
+    <w:p>
+      <w:pPr>
+        <w:widowControl w:val="0"/>
+        <w:autoSpaceDE w:val="0"/>
+        <w:autoSpaceDN w:val="0"/>
+        <w:adjustRightInd w:val="0"/>
+        <w:spacing w:line="240" w:lineRule="auto"/>
+        <w:rPr>
+          <w:rFonts w:ascii="Calibri" w:hAnsi="Calibri" w:cs="Calibri"/>
+          <w:noProof/>
+          <w:szCs w:val="24"/>
+        </w:rPr>
+      </w:pPr>
+      <w:r>
+        <w:rPr>
+          <w:rFonts w:ascii="Calibri" w:hAnsi="Calibri" w:cs="Calibri"/>
+          <w:noProof/>
+          <w:szCs w:val="24"/>
+        </w:rPr>
+        <w:t xml:space="preserve">MOLINARI, L. </w:t>
+      </w:r>
+      <w:r>
+        <w:rPr>
+          <w:rFonts w:ascii="Calibri" w:hAnsi="Calibri" w:cs="Calibri"/>
+          <w:b/>
+          <w:bCs/>
+          <w:noProof/>
+          <w:szCs w:val="24"/>
+        </w:rPr>
+        <w:t>Gerência de Configuração - Técnicas e Práticas no Desenvolvimento do Software</w:t>
+      </w:r>
+      <w:r>
+        <w:rPr>
+          <w:rFonts w:ascii="Calibri" w:hAnsi="Calibri" w:cs="Calibri"/>
+          <w:noProof/>
+          <w:szCs w:val="24"/>
+        </w:rPr>
+        <w:t xml:space="preserve">. Florianópolis: Visual Books, 2007. </w:t>
+      </w:r>
+    </w:p>
+    <w:p>
+      <w:pPr>
+        <w:widowControl w:val="0"/>
+        <w:autoSpaceDE w:val="0"/>
+        <w:autoSpaceDN w:val="0"/>
+        <w:adjustRightInd w:val="0"/>
+        <w:spacing w:line="240" w:lineRule="auto"/>
+        <w:rPr>
+          <w:rFonts w:ascii="Calibri" w:hAnsi="Calibri" w:cs="Calibri"/>
+          <w:noProof/>
+          <w:szCs w:val="24"/>
+        </w:rPr>
+      </w:pPr>
+      <w:r>
+        <w:rPr>
+          <w:rFonts w:ascii="Calibri" w:hAnsi="Calibri" w:cs="Calibri"/>
+          <w:b/>
+          <w:bCs/>
+          <w:noProof/>
+          <w:szCs w:val="24"/>
+        </w:rPr>
+        <w:t>Projects that use Git for their source code management</w:t>
+      </w:r>
+      <w:r>
+        <w:rPr>
+          <w:rFonts w:ascii="Calibri" w:hAnsi="Calibri" w:cs="Calibri"/>
+          <w:noProof/>
+          <w:szCs w:val="24"/>
+        </w:rPr>
+        <w:t xml:space="preserve">. [s.l: s.n.]. </w:t>
+      </w:r>
+    </w:p>
+    <w:p>
+      <w:pPr>
+        <w:widowControl w:val="0"/>
+        <w:autoSpaceDE w:val="0"/>
+        <w:autoSpaceDN w:val="0"/>
+        <w:adjustRightInd w:val="0"/>
+        <w:spacing w:line="240" w:lineRule="auto"/>
+        <w:rPr>
+          <w:rFonts w:ascii="Calibri" w:hAnsi="Calibri" w:cs="Calibri"/>
+          <w:noProof/>
+          <w:szCs w:val="24"/>
+        </w:rPr>
+      </w:pPr>
+      <w:r>
+        <w:rPr>
+          <w:rFonts w:ascii="Calibri" w:hAnsi="Calibri" w:cs="Calibri"/>
+          <w:noProof/>
+          <w:szCs w:val="24"/>
+        </w:rPr>
+        <w:t xml:space="preserve">Stack Overflow Developer Survey 2015. </w:t>
+      </w:r>
+      <w:r>
+        <w:rPr>
+          <w:rFonts w:ascii="Calibri" w:hAnsi="Calibri" w:cs="Calibri"/>
+          <w:b/>
+          <w:bCs/>
+          <w:noProof/>
+          <w:szCs w:val="24"/>
+        </w:rPr>
         <w:t>Stack Overflow</w:t>
       </w:r>
       <w:r>
@@ -244,6 +413,117 @@
         <w:autoSpaceDN w:val="0"/>
         <w:adjustRightInd w:val="0"/>
         <w:spacing w:line="240" w:lineRule="auto"/>
+        <w:rPr>
+          <w:rFonts w:ascii="Calibri" w:hAnsi="Calibri" w:cs="Calibri"/>
+          <w:noProof/>
+          <w:szCs w:val="24"/>
+        </w:rPr>
+      </w:pPr>
+      <w:r>
+        <w:rPr>
+          <w:rFonts w:ascii="Calibri" w:hAnsi="Calibri" w:cs="Calibri"/>
+          <w:b/>
+          <w:bCs/>
+          <w:noProof/>
+          <w:szCs w:val="24"/>
+        </w:rPr>
+        <w:t>SVN</w:t>
+      </w:r>
+      <w:r>
+        <w:rPr>
+          <w:rFonts w:ascii="Calibri" w:hAnsi="Calibri" w:cs="Calibri"/>
+          <w:noProof/>
+          <w:szCs w:val="24"/>
+        </w:rPr>
+        <w:t xml:space="preserve">. [s.l.] Collab Net, [s.d.]. </w:t>
+      </w:r>
+    </w:p>
+    <w:p>
+      <w:pPr>
+        <w:widowControl w:val="0"/>
+        <w:autoSpaceDE w:val="0"/>
+        <w:autoSpaceDN w:val="0"/>
+        <w:adjustRightInd w:val="0"/>
+        <w:spacing w:line="240" w:lineRule="auto"/>
+        <w:rPr>
+          <w:rFonts w:ascii="Calibri" w:hAnsi="Calibri" w:cs="Calibri"/>
+          <w:noProof/>
+          <w:szCs w:val="24"/>
+        </w:rPr>
+      </w:pPr>
+      <w:r>
+        <w:rPr>
+          <w:rFonts w:ascii="Calibri" w:hAnsi="Calibri" w:cs="Calibri"/>
+          <w:noProof/>
+          <w:szCs w:val="24"/>
+        </w:rPr>
+        <w:t xml:space="preserve">TORVALDS, L. </w:t>
+      </w:r>
+      <w:r>
+        <w:rPr>
+          <w:rFonts w:ascii="Calibri" w:hAnsi="Calibri" w:cs="Calibri"/>
+          <w:b/>
+          <w:bCs/>
+          <w:noProof/>
+          <w:szCs w:val="24"/>
+        </w:rPr>
+        <w:t>Linux 2.6.12</w:t>
+      </w:r>
+      <w:r>
+        <w:rPr>
+          <w:rFonts w:ascii="Calibri" w:hAnsi="Calibri" w:cs="Calibri"/>
+          <w:noProof/>
+          <w:szCs w:val="24"/>
+        </w:rPr>
+        <w:t xml:space="preserve">. [s.l: s.n.]. </w:t>
+      </w:r>
+    </w:p>
+    <w:p>
+      <w:pPr>
+        <w:widowControl w:val="0"/>
+        <w:autoSpaceDE w:val="0"/>
+        <w:autoSpaceDN w:val="0"/>
+        <w:adjustRightInd w:val="0"/>
+        <w:spacing w:line="240" w:lineRule="auto"/>
+        <w:rPr>
+          <w:rFonts w:ascii="Calibri" w:hAnsi="Calibri" w:cs="Calibri"/>
+          <w:noProof/>
+        </w:rPr>
+      </w:pPr>
+      <w:r>
+        <w:rPr>
+          <w:rFonts w:ascii="Calibri" w:hAnsi="Calibri" w:cs="Calibri"/>
+          <w:noProof/>
+          <w:szCs w:val="24"/>
+        </w:rPr>
+        <w:t xml:space="preserve">WOHLER, B. </w:t>
+      </w:r>
+      <w:r>
+        <w:rPr>
+          <w:rFonts w:ascii="Calibri" w:hAnsi="Calibri" w:cs="Calibri"/>
+          <w:b/>
+          <w:bCs/>
+          <w:noProof/>
+          <w:szCs w:val="24"/>
+        </w:rPr>
+        <w:t>Unix — Frequently Asked Questions (7/7)</w:t>
+      </w:r>
+      <w:r>
+        <w:rPr>
+          <w:rFonts w:ascii="Calibri" w:hAnsi="Calibri" w:cs="Calibri"/>
+          <w:noProof/>
+          <w:szCs w:val="24"/>
+        </w:rPr>
+        <w:t xml:space="preserve">. [s.l: s.n.]. </w:t>
+      </w:r>
+    </w:p>
+    <w:p>
+      <w:pPr>
+        <w:widowControl w:val="0"/>
+        <w:autoSpaceDE w:val="0"/>
+        <w:autoSpaceDN w:val="0"/>
+        <w:adjustRightInd w:val="0"/>
+        <w:spacing w:line="240" w:lineRule="auto"/>
       </w:pPr>
       <w:r>
         <w:fldChar w:fldCharType="end"/>
@@ -342,7 +622,7 @@
         <w:fldChar w:fldCharType="begin" w:fldLock="1"/>
       </w:r>
       <w:r>
-        <w:instrText>ADDIN CSL_CITATION { "citationItems" : [ { "id" : "ITEM-1", "itemData" : { "URL" : "https://pt.wikipedia.org/wiki/GitHub", "accessed" : { "date-parts" : [ [ "2017", "5", "11" ] ] }, "id" : "ITEM-1", "issued" : { "date-parts" : [ [ "0" ] ] }, "title" : "GitHub \u2013 Wikip\u00e9dia, a enciclop\u00e9dia livre", "type" : "webpage" }, "uris" : [ "http://www.mendeley.com/documents/?uuid=fae9d77d-ddf8-34e1-8a0a-010f3708624a" ] } ], "mendeley" : { "formattedCitation" : "(\u201cGitHub \u2013 Wikip\u00e9dia, a enciclop\u00e9dia livre\u201d, [s.d.])", "plainTextFormattedCitation" : "(\u201cGitHub \u2013 Wikip\u00e9dia, a enciclop\u00e9dia livre\u201d, [s.d.])" }, "properties" : { "noteIndex" : 0 }, "schema" : "https://github.com/citation-style-language/schema/raw/master/csl-citation.json" }</w:instrText>
+        <w:instrText>ADDIN CSL_CITATION { "citationItems" : [ { "id" : "ITEM-1", "itemData" : { "URL" : "https://pt.wikipedia.org/wiki/GitHub", "accessed" : { "date-parts" : [ [ "2017", "5", "11" ] ] }, "id" : "ITEM-1", "issued" : { "date-parts" : [ [ "0" ] ] }, "title" : "GitHub \u2013 Wikip\u00e9dia, a enciclop\u00e9dia livre", "type" : "webpage" }, "uris" : [ "http://www.mendeley.com/documents/?uuid=fae9d77d-ddf8-34e1-8a0a-010f3708624a" ] } ], "mendeley" : { "formattedCitation" : "(\u201cGitHub \u2013 Wikip\u00e9dia, a enciclop\u00e9dia livre\u201d, [s.d.])", "plainTextFormattedCitation" : "(\u201cGitHub \u2013 Wikip\u00e9dia, a enciclop\u00e9dia livre\u201d, [s.d.])", "previouslyFormattedCitation" : "(\u201cGitHub \u2013 Wikip\u00e9dia, a enciclop\u00e9dia livre\u201d, [s.d.])" }, "properties" : { "noteIndex" : 0 }, "schema" : "https://github.com/citation-style-language/schema/raw/master/csl-citation.json" }</w:instrText>
       </w:r>
       <w:r>
         <w:fldChar w:fldCharType="separate"/>
@@ -353,11 +633,190 @@
         </w:rPr>
         <w:t>(“GitHub – Wikipédia, a enciclopédia livre”, [s.d.])</w:t>
       </w:r>
+      <w:r>
+        <w:fldChar w:fldCharType="end"/>
+      </w:r>
+      <w:r>
+        <w:fldChar w:fldCharType="begin" w:fldLock="1"/>
+      </w:r>
+      <w:r>
+        <w:instrText>ADDIN CSL_CITATION { "citationItems" : [ { "id" : "ITEM-1", "itemData" : { "author" : [ { "dropping-particle" : "", "family" : "Torvalds", "given" : "Linus", "non-dropping-particle" : "", "parse-names" : false, "suffix" : "" } ], "id" : "ITEM-1", "issued" : { "date-parts" : [ [ "2005" ] ] }, "title" : "Linux 2.6.12", "type" : "book" }, "uris" : [ "http://www.mendeley.com/documents/?uuid=fd33029d-5814-3ae8-987b-5ecaf5a598e9" ] } ], "mendeley" : { "formattedCitation" : "(TORVALDS, 2005)", "plainTextFormattedCitation" : "(TORVALDS, 2005)", "previouslyFormattedCitation" : "(TORVALDS, 2005)" }, "properties" : { "noteIndex" : 0 }, "schema" : "https://github.com/citation-style-language/schema/raw/master/csl-citation.json" }</w:instrText>
+      </w:r>
+      <w:r>
+        <w:fldChar w:fldCharType="separate"/>
+      </w:r>
+      <w:r>
+        <w:rPr>
+          <w:noProof/>
+        </w:rPr>
+        <w:t>(TORVALDS, 2005)</w:t>
+      </w:r>
       <w:proofErr w:type="gramStart"/>
       <w:r>
         <w:fldChar w:fldCharType="end"/>
       </w:r>
       <w:proofErr w:type="gramEnd"/>
+      <w:r>
+        <w:t xml:space="preserve"> </w:t>
+      </w:r>
+      <w:r>
+        <w:fldChar w:fldCharType="begin" w:fldLock="1"/>
+      </w:r>
+      <w:r>
+        <w:instrText>ADDIN CSL_CITATION { "citationItems" : [ { "id" : "ITEM-1", "itemData" : { "URL" : "https://pt.wikipedia.org/wiki/Mercurial", "accessed" : { "date-parts" : [ [ "2017", "5", "11" ] ] }, "id" : "ITEM-1", "issued" : { "date-parts" : [ [ "0" ] ] }, "title" : "Mercurial \u2013 Wikip\u00e9dia, a enciclop\u00e9dia livre", "type" : "webpage" }, "uris" : [ "http://www.mendeley.com/documents/?uuid=3986c8e1-bdf1-3b41-880e-9c7df252aba4" ] } ], "mendeley" : { "formattedCitation" : "(\u201cMercurial \u2013 Wikip\u00e9dia, a enciclop\u00e9dia livre\u201d, [s.d.])", "plainTextFormattedCitation" : "(\u201cMercurial \u2013 Wikip\u00e9dia, a enciclop\u00e9dia livre\u201d, [s.d.])", "previouslyFormattedCitation" : "(\u201cMercurial \u2013 Wikip\u00e9dia, a enciclop\u00e9dia livre\u201d, [s.d.])" }, "properties" : { "noteIndex" : 0 }, "schema" : "https://github.com/citation-style-language/schema/raw/master/csl-citation.json" }</w:instrText>
+      </w:r>
+      <w:r>
+        <w:fldChar w:fldCharType="separate"/>
+      </w:r>
+      <w:r>
+        <w:rPr>
+          <w:noProof/>
+        </w:rPr>
+        <w:t>(“Mercurial – Wikipédia, a enciclopédia livre”, [s.d.])</w:t>
+      </w:r>
+      <w:r>
+        <w:fldChar w:fldCharType="end"/>
+      </w:r>
+      <w:r>
+        <w:t xml:space="preserve"> </w:t>
+      </w:r>
+      <w:r>
+        <w:fldChar w:fldCharType="begin" w:fldLock="1"/>
+      </w:r>
+      <w:r>
+        <w:instrText>ADDIN CSL_CITATION { "citationItems" : [ { "id" : "ITEM-1", "itemData" : { "URL" : "https://pt.wikipedia.org/wiki/CVS", "accessed" : { "date-parts" : [ [ "2017", "5", "11" ] ] }, "id" : "ITEM-1", "issued" : { "date-parts" : [ [ "0" ] ] }, "title" : "CVS \u2013 Wikip\u00e9dia, a enciclop\u00e9dia livre", "type" : "webpage" }, "uris" : [ "http://www.mendeley.com/documents/?uuid=f0ebf9b2-d759-37dd-9e9e-900c2b7ad94b" ] } ], "mendeley" : { "formattedCitation" : "(\u201cCVS \u2013 Wikip\u00e9dia, a enciclop\u00e9dia livre\u201d, [s.d.])", "plainTextFormattedCitation" : "(\u201cCVS \u2013 Wikip\u00e9dia, a enciclop\u00e9dia livre\u201d, [s.d.])", "previouslyFormattedCitation" : "(\u201cCVS \u2013 Wikip\u00e9dia, a enciclop\u00e9dia livre\u201d, [s.d.])" }, "properties" : { "noteIndex" : 0 }, "schema" : "https://github.com/citation-style-language/schema/raw/master/csl-citation.json" }</w:instrText>
+      </w:r>
+      <w:r>
+        <w:fldChar w:fldCharType="separate"/>
+      </w:r>
+      <w:r>
+        <w:rPr>
+          <w:noProof/>
+        </w:rPr>
+        <w:t>(“CVS – Wikipédia, a enciclopédia livre”, [s.d.])</w:t>
+      </w:r>
+      <w:r>
+        <w:fldChar w:fldCharType="end"/>
+      </w:r>
+      <w:r>
+        <w:fldChar w:fldCharType="begin" w:fldLock="1"/>
+      </w:r>
+      <w:r>
+        <w:instrText>ADDIN CSL_CITATION { "citationItems" : [ { "id" : "ITEM-1", "itemData" : { "author" : [ { "dropping-particle" : "", "family" : "Wohler", "given" : "Bill", "non-dropping-particle" : "", "parse-names" : false, "suffix" : "" } ], "id" : "ITEM-1", "issued" : { "date-parts" : [ [ "1992" ] ] }, "number-of-pages" : "RCS vs SCCS: How do the interfaces compare?", "title" : "Unix \u2014 Frequently Asked Questions (7/7)", "type" : "book" }, "uris" : [ "http://www.mendeley.com/documents/?uuid=81ff8893-e0db-3899-85ea-2a2dd5106f58" ] } ], "mendeley" : { "formattedCitation" : "(WOHLER, 1992)", "plainTextFormattedCitation" : "(WOHLER, 1992)", "previouslyFormattedCitation" : "(WOHLER, 1992)" }, "properties" : { "noteIndex" : 0 }, "schema" : "https://github.com/citation-style-language/schema/raw/master/csl-citation.json" }</w:instrText>
+      </w:r>
+      <w:r>
+        <w:fldChar w:fldCharType="separate"/>
+      </w:r>
+      <w:r>
+        <w:rPr>
+          <w:noProof/>
+        </w:rPr>
+        <w:t>(WOHLER, 1992)</w:t>
+      </w:r>
+      <w:proofErr w:type="gramStart"/>
+      <w:r>
+        <w:fldChar w:fldCharType="end"/>
+      </w:r>
+      <w:proofErr w:type="gramEnd"/>
+      <w:r>
+        <w:t xml:space="preserve"> </w:t>
+      </w:r>
+      <w:r>
+        <w:fldChar w:fldCharType="begin" w:fldLock="1"/>
+      </w:r>
+      <w:r>
+        <w:instrText>ADDIN CSL_CITATION { "citationItems" : [ { "id" : "ITEM-1", "itemData" : { "id" : "ITEM-1", "issued" : { "date-parts" : [ [ "0" ] ] }, "publisher" : "Collab Net", "title" : "SVN", "type" : "book" }, "uris" : [ "http://www.mendeley.com/documents/?uuid=5c2fc5bd-7f06-317f-ade9-6a1a3f01c6ad" ] } ], "mendeley" : { "formattedCitation" : "(SVN, [s.d.])", "plainTextFormattedCitation" : "(SVN, [s.d.])", "previouslyFormattedCitation" : "(SVN, [s.d.])" }, "properties" : { "noteIndex" : 0 }, "schema" : "https://github.com/citation-style-language/schema/raw/master/csl-citation.json" }</w:instrText>
+      </w:r>
+      <w:r>
+        <w:fldChar w:fldCharType="separate"/>
+      </w:r>
+      <w:r>
+        <w:rPr>
+          <w:noProof/>
+        </w:rPr>
+        <w:t>(SVN, [s.d.])</w:t>
+      </w:r>
+      <w:r>
+        <w:fldChar w:fldCharType="end"/>
+      </w:r>
+      <w:r>
+        <w:fldChar w:fldCharType="begin" w:fldLock="1"/>
+      </w:r>
+      <w:r>
+        <w:instrText>ADDIN CSL_CITATION { "citationItems" : [ { "id" : "ITEM-1", "itemData" : { "id" : "ITEM-1", "issued" : { "date-parts" : [ [ "2007" ] ] }, "title" : "Git User's Manual", "type" : "book" }, "uris" : [ "http://www.mendeley.com/documents/?uuid=0849e189-d1b0-34ea-88c4-6e5de4105147" ] } ], "mendeley" : { "formattedCitation" : "(Git User\u2019s Manual, 2007)", "plainTextFormattedCitation" : "(Git User\u2019s Manual, 2007)", "previouslyFormattedCitation" : "(Git User\u2019s Manual, 2007)" }, "properties" : { "noteIndex" : 0 }, "schema" : "https://github.com/citation-style-language/schema/raw/master/csl-citation.json" }</w:instrText>
+      </w:r>
+      <w:r>
+        <w:fldChar w:fldCharType="separate"/>
+      </w:r>
+      <w:r>
+        <w:rPr>
+          <w:noProof/>
+        </w:rPr>
+        <w:t>(Git User’s Manual, 2007)</w:t>
+      </w:r>
+      <w:r>
+        <w:fldChar w:fldCharType="end"/>
+      </w:r>
+      <w:r>
+        <w:rPr>
+          <w:u w:val="single"/>
+        </w:rPr>
+        <w:fldChar w:fldCharType="begin" w:fldLock="1"/>
+      </w:r>
+      <w:r>
+        <w:rPr>
+          <w:u w:val="single"/>
+        </w:rPr>
+        <w:instrText>ADDIN CSL_CITATION { "citationItems" : [ { "id" : "ITEM-1", "itemData" : { "id" : "ITEM-1", "issued" : { "date-parts" : [ [ "0" ] ] }, "title" : "Projects that use Git for their source code management", "type" : "book" }, "uris" : [ "http://www.mendeley.com/documents/?uuid=1ca16695-f26f-3532-8ad8-1bc3dd98d767" ] } ], "mendeley" : { "formattedCitation" : "(Projects that use Git for their source code management, [s.d.])", "plainTextFormattedCitation" : "(Projects that use Git for their source code management, [s.d.])", "previouslyFormattedCitation" : "(Projects that use Git for their source code management, [s.d.])" }, "properties" : { "noteIndex" : 0 }, "schema" : "https://github.com/citation-style-language/schema/raw/master/csl-citation.json" }</w:instrText>
+      </w:r>
+      <w:r>
+        <w:rPr>
+          <w:u w:val="single"/>
+        </w:rPr>
+        <w:fldChar w:fldCharType="separate"/>
+      </w:r>
+      <w:r>
+        <w:rPr>
+          <w:noProof/>
+        </w:rPr>
+        <w:t>(Projects that use Git for their source code management, [s.d.])</w:t>
+      </w:r>
+      <w:r>
+        <w:rPr>
+          <w:u w:val="single"/>
+        </w:rPr>
+        <w:fldChar w:fldCharType="end"/>
+      </w:r>
+      <w:r>
+        <w:rPr>
+          <w:u w:val="single"/>
+        </w:rPr>
+        <w:fldChar w:fldCharType="begin" w:fldLock="1"/>
+      </w:r>
+      <w:r>
+        <w:rPr>
+          <w:u w:val="single"/>
+        </w:rPr>
+        <w:instrText>ADDIN CSL_CITATION { "citationItems" : [ { "id" : "ITEM-1", "itemData" : { "author" : [ { "dropping-particle" : "", "family" : "McVoy", "given" : "Larry", "non-dropping-particle" : "", "parse-names" : false, "suffix" : "" } ], "id" : "ITEM-1", "issued" : { "date-parts" : [ [ "2003" ] ] }, "title" : "BitKeeper: Why SCCS, rather than RCS?", "type" : "book" }, "uris" : [ "http://www.mendeley.com/documents/?uuid=cc0abfbb-11f7-3168-baf8-220d920b1753" ] } ], "mendeley" : { "formattedCitation" : "(MCVOY, 2003)", "plainTextFormattedCitation" : "(MCVOY, 2003)" }, "properties" : { "noteIndex" : 0 }, "schema" : "https://github.com/citation-style-language/schema/raw/master/csl-citation.json" }</w:instrText>
+      </w:r>
+      <w:r>
+        <w:rPr>
+          <w:u w:val="single"/>
+        </w:rPr>
+        <w:fldChar w:fldCharType="separate"/>
+      </w:r>
+      <w:r>
+        <w:rPr>
+          <w:noProof/>
+        </w:rPr>
+        <w:t>(MCVOY, 2003)</w:t>
+      </w:r>
+      <w:r>
+        <w:rPr>
+          <w:u w:val="single"/>
+        </w:rPr>
+        <w:fldChar w:fldCharType="end"/>
+      </w:r>
     </w:p>
     <w:sectPr>
       <w:pgSz w:w="11906" w:h="16838"/>
@@ -849,7 +1308,7 @@
 </file>
 
 <file path=customXml/itemProps1.xml><?xml version="1.0" encoding="utf-8"?>
-<ds:datastoreItem xmlns:ds="http://schemas.openxmlformats.org/officeDocument/2006/customXml" ds:itemID="{8EFA1D1F-F108-4C34-A4F5-0E6103891EE4}">
+<ds:datastoreItem xmlns:ds="http://schemas.openxmlformats.org/officeDocument/2006/customXml" ds:itemID="{229F0579-2BDD-445E-8029-0176BADAC9BA}">
   <ds:schemaRefs>
     <ds:schemaRef ds:uri="http://schemas.openxmlformats.org/officeDocument/2006/bibliography"/>
   </ds:schemaRefs>
